--- a/Skaitiniai/Git instructions.docx
+++ b/Skaitiniai/Git instructions.docx
@@ -530,7 +530,7 @@
           <w:ilvl w:val="0"/>
           <w:numId w:val="0"/>
         </w:numPr>
-        <w:overflowPunct w:val="false"/>
+        <w:overflowPunct w:val="true"/>
         <w:jc w:val="left"/>
         <w:rPr/>
       </w:pPr>
@@ -764,7 +764,34 @@
           <w:sz w:val="24"/>
           <w:szCs w:val="24"/>
         </w:rPr>
-        <w:t>5. Pakeiskime direktorijoje į mūsų projektų direktoriją WEB. Suvedame atitinkamą komandą iki WEB direktorijos ( cd /d/darbas/Vilnius\ Coding\ School/HTML\ CSS\ JAVASCRIPT/WEB/)</w:t>
+        <w:t xml:space="preserve">5. Pakeiskime direktorijoje į </w:t>
+      </w:r>
+      <w:r>
+        <w:rPr>
+          <w:b w:val="false"/>
+          <w:bCs w:val="false"/>
+          <w:sz w:val="24"/>
+          <w:szCs w:val="24"/>
+        </w:rPr>
+        <w:t>savo (jūsų kompiuteryje)</w:t>
+      </w:r>
+      <w:r>
+        <w:rPr>
+          <w:b w:val="false"/>
+          <w:bCs w:val="false"/>
+          <w:sz w:val="24"/>
+          <w:szCs w:val="24"/>
+        </w:rPr>
+        <w:t xml:space="preserve"> projektų direktoriją WEB. Suvedame atitinkamą komandą iki WEB direktorijos ( cd /d/darbas/Vilnius\ Coding\ School/HTML\ CSS\ JAVASCRIPT/WEB/) </w:t>
+      </w:r>
+      <w:r>
+        <w:rPr>
+          <w:b w:val="false"/>
+          <w:bCs w:val="false"/>
+          <w:sz w:val="24"/>
+          <w:szCs w:val="24"/>
+        </w:rPr>
+        <w:t>←čia yra tik pavyzdinis kelias, jums reikia nurodyti savo.</w:t>
       </w:r>
     </w:p>
     <w:p>
@@ -2295,14 +2322,7 @@
           <w:b w:val="false"/>
           <w:bCs w:val="false"/>
         </w:rPr>
-        <w:t>2</w:t>
-      </w:r>
-      <w:r>
-        <w:rPr>
-          <w:b w:val="false"/>
-          <w:bCs w:val="false"/>
-        </w:rPr>
-        <w:t xml:space="preserve">. </w:t>
+        <w:t xml:space="preserve">2. </w:t>
       </w:r>
       <w:r>
         <w:rPr>
@@ -2317,16 +2337,7 @@
         <w:br/>
         <w:t>4. Pasirinkite collaborators</w:t>
         <w:br/>
-        <w:t xml:space="preserve">5. Pridėkite </w:t>
-      </w:r>
-      <w:r>
-        <w:rPr>
-          <w:b w:val="false"/>
-          <w:bCs w:val="false"/>
-          <w:sz w:val="24"/>
-          <w:szCs w:val="24"/>
-        </w:rPr>
-        <w:t>į laukelį zigmantasvcs</w:t>
+        <w:t>5. Pridėkite į laukelį zigmantasvcs</w:t>
       </w:r>
     </w:p>
     <w:p>
@@ -2815,7 +2826,7 @@
     <w:qFormat/>
     <w:pPr>
       <w:widowControl/>
-      <w:overflowPunct w:val="false"/>
+      <w:overflowPunct w:val="true"/>
       <w:bidi w:val="0"/>
       <w:jc w:val="left"/>
     </w:pPr>
